--- a/BD_Labs_V3/Lab7/BigDataLab7_08_Student.docx
+++ b/BD_Labs_V3/Lab7/BigDataLab7_08_Student.docx
@@ -456,7 +456,7 @@
     </w:p>
     <w:p>
       <w:pPr>
-        <w:pStyle w:val="1"/>
+        <w:pStyle w:val="Heading1"/>
         <w:rPr>
           <w:lang w:eastAsia="zh-HK"/>
         </w:rPr>
@@ -722,7 +722,7 @@
     </w:p>
     <w:p>
       <w:pPr>
-        <w:pStyle w:val="2"/>
+        <w:pStyle w:val="Heading2"/>
       </w:pPr>
       <w:r>
         <w:rPr>
@@ -907,7 +907,7 @@
     </w:p>
     <w:tbl>
       <w:tblPr>
-        <w:tblStyle w:val="aa"/>
+        <w:tblStyle w:val="TableGrid"/>
         <w:tblW w:w="0" w:type="auto"/>
         <w:tblLook w:val="04A0" w:firstRow="1" w:lastRow="0" w:firstColumn="1" w:lastColumn="0" w:noHBand="0" w:noVBand="1"/>
       </w:tblPr>
@@ -1105,7 +1105,7 @@
     </w:p>
     <w:tbl>
       <w:tblPr>
-        <w:tblStyle w:val="aa"/>
+        <w:tblStyle w:val="TableGrid"/>
         <w:tblW w:w="0" w:type="auto"/>
         <w:tblLook w:val="04A0" w:firstRow="1" w:lastRow="0" w:firstColumn="1" w:lastColumn="0" w:noHBand="0" w:noVBand="1"/>
       </w:tblPr>
@@ -1407,7 +1407,6 @@
                 <w:numId w:val="11"/>
               </w:numPr>
               <w:rPr>
-                <w:rFonts w:hint="eastAsia"/>
                 <w:lang w:eastAsia="zh-TW"/>
               </w:rPr>
             </w:pPr>
@@ -1470,7 +1469,6 @@
             <w:pPr>
               <w:pStyle w:val="MyBodyText"/>
               <w:rPr>
-                <w:rFonts w:hint="eastAsia"/>
                 <w:lang w:eastAsia="zh-TW"/>
               </w:rPr>
             </w:pPr>
@@ -1554,7 +1552,7 @@
     </w:p>
     <w:tbl>
       <w:tblPr>
-        <w:tblStyle w:val="aa"/>
+        <w:tblStyle w:val="TableGrid"/>
         <w:tblW w:w="0" w:type="auto"/>
         <w:tblLook w:val="04A0" w:firstRow="1" w:lastRow="0" w:firstColumn="1" w:lastColumn="0" w:noHBand="0" w:noVBand="1"/>
       </w:tblPr>
@@ -1655,7 +1653,6 @@
             <w:pPr>
               <w:pStyle w:val="MyBodyText"/>
               <w:rPr>
-                <w:rFonts w:hint="eastAsia"/>
                 <w:lang w:eastAsia="zh-TW"/>
               </w:rPr>
             </w:pPr>
@@ -1664,14 +1661,7 @@
                 <w:rFonts w:hint="eastAsia"/>
                 <w:lang w:eastAsia="zh-TW"/>
               </w:rPr>
-              <w:t>&gt;</w:t>
-            </w:r>
-            <w:r>
-              <w:rPr>
-                <w:rFonts w:hint="eastAsia"/>
-                <w:lang w:eastAsia="zh-TW"/>
-              </w:rPr>
-              <w:t xml:space="preserve"> </w:t>
+              <w:t xml:space="preserve">&gt; </w:t>
             </w:r>
             <w:r>
               <w:rPr>
@@ -1696,7 +1686,7 @@
       <w:pPr>
         <w:widowControl/>
         <w:rPr>
-          <w:rFonts w:ascii="Times New Roman" w:hAnsi="Times New Roman" w:cs="Times New Roman" w:hint="eastAsia"/>
+          <w:rFonts w:ascii="Times New Roman" w:hAnsi="Times New Roman" w:cs="Times New Roman"/>
         </w:rPr>
       </w:pPr>
       <w:r>
@@ -1709,7 +1699,7 @@
     </w:p>
     <w:p>
       <w:pPr>
-        <w:pStyle w:val="2"/>
+        <w:pStyle w:val="Heading2"/>
         <w:ind w:left="480"/>
       </w:pPr>
       <w:r>
@@ -1844,7 +1834,7 @@
     </w:p>
     <w:tbl>
       <w:tblPr>
-        <w:tblStyle w:val="aa"/>
+        <w:tblStyle w:val="TableGrid"/>
         <w:tblW w:w="0" w:type="auto"/>
         <w:tblLook w:val="04A0" w:firstRow="1" w:lastRow="0" w:firstColumn="1" w:lastColumn="0" w:noHBand="0" w:noVBand="1"/>
       </w:tblPr>
@@ -1999,7 +1989,7 @@
     </w:p>
     <w:tbl>
       <w:tblPr>
-        <w:tblStyle w:val="aa"/>
+        <w:tblStyle w:val="TableGrid"/>
         <w:tblW w:w="0" w:type="auto"/>
         <w:tblLook w:val="04A0" w:firstRow="1" w:lastRow="0" w:firstColumn="1" w:lastColumn="0" w:noHBand="0" w:noVBand="1"/>
       </w:tblPr>
@@ -2033,7 +2023,6 @@
             <w:pPr>
               <w:pStyle w:val="MyBodyText"/>
               <w:rPr>
-                <w:rFonts w:hint="eastAsia"/>
                 <w:lang w:eastAsia="zh-TW"/>
               </w:rPr>
             </w:pPr>
@@ -2239,7 +2228,6 @@
             <w:pPr>
               <w:pStyle w:val="MyBodyText"/>
               <w:rPr>
-                <w:rFonts w:hint="eastAsia"/>
                 <w:lang w:eastAsia="zh-TW"/>
               </w:rPr>
             </w:pPr>
@@ -2447,7 +2435,7 @@
     </w:p>
     <w:tbl>
       <w:tblPr>
-        <w:tblStyle w:val="aa"/>
+        <w:tblStyle w:val="TableGrid"/>
         <w:tblW w:w="0" w:type="auto"/>
         <w:tblInd w:w="360" w:type="dxa"/>
         <w:tblLook w:val="04A0" w:firstRow="1" w:lastRow="0" w:firstColumn="1" w:lastColumn="0" w:noHBand="0" w:noVBand="1"/>
@@ -2552,7 +2540,7 @@
     </w:p>
     <w:tbl>
       <w:tblPr>
-        <w:tblStyle w:val="aa"/>
+        <w:tblStyle w:val="TableGrid"/>
         <w:tblW w:w="0" w:type="auto"/>
         <w:tblInd w:w="360" w:type="dxa"/>
         <w:tblLook w:val="04A0" w:firstRow="1" w:lastRow="0" w:firstColumn="1" w:lastColumn="0" w:noHBand="0" w:noVBand="1"/>
@@ -2622,7 +2610,7 @@
     </w:p>
     <w:tbl>
       <w:tblPr>
-        <w:tblStyle w:val="aa"/>
+        <w:tblStyle w:val="TableGrid"/>
         <w:tblW w:w="0" w:type="auto"/>
         <w:tblInd w:w="360" w:type="dxa"/>
         <w:tblLook w:val="04A0" w:firstRow="1" w:lastRow="0" w:firstColumn="1" w:lastColumn="0" w:noHBand="0" w:noVBand="1"/>
@@ -2731,7 +2719,7 @@
     </w:p>
     <w:tbl>
       <w:tblPr>
-        <w:tblStyle w:val="aa"/>
+        <w:tblStyle w:val="TableGrid"/>
         <w:tblW w:w="0" w:type="auto"/>
         <w:tblInd w:w="360" w:type="dxa"/>
         <w:tblLook w:val="04A0" w:firstRow="1" w:lastRow="0" w:firstColumn="1" w:lastColumn="0" w:noHBand="0" w:noVBand="1"/>
@@ -2892,7 +2880,7 @@
     </w:p>
     <w:tbl>
       <w:tblPr>
-        <w:tblStyle w:val="aa"/>
+        <w:tblStyle w:val="TableGrid"/>
         <w:tblW w:w="0" w:type="auto"/>
         <w:tblLook w:val="04A0" w:firstRow="1" w:lastRow="0" w:firstColumn="1" w:lastColumn="0" w:noHBand="0" w:noVBand="1"/>
       </w:tblPr>
@@ -2908,7 +2896,6 @@
             <w:pPr>
               <w:pStyle w:val="MyBodyText"/>
               <w:rPr>
-                <w:rFonts w:hint="eastAsia"/>
                 <w:lang w:eastAsia="zh-TW"/>
               </w:rPr>
             </w:pPr>
@@ -3016,7 +3003,7 @@
       <w:pPr>
         <w:widowControl/>
         <w:rPr>
-          <w:rFonts w:ascii="Times New Roman" w:hAnsi="Times New Roman" w:cs="Times New Roman" w:hint="eastAsia"/>
+          <w:rFonts w:ascii="Times New Roman" w:hAnsi="Times New Roman" w:cs="Times New Roman"/>
           <w:sz w:val="2"/>
           <w:szCs w:val="2"/>
         </w:rPr>
@@ -3160,7 +3147,7 @@
     </w:p>
     <w:tbl>
       <w:tblPr>
-        <w:tblStyle w:val="aa"/>
+        <w:tblStyle w:val="TableGrid"/>
         <w:tblW w:w="0" w:type="auto"/>
         <w:tblLook w:val="04A0" w:firstRow="1" w:lastRow="0" w:firstColumn="1" w:lastColumn="0" w:noHBand="0" w:noVBand="1"/>
       </w:tblPr>
@@ -3211,7 +3198,6 @@
             <w:pPr>
               <w:pStyle w:val="MyBodyText"/>
               <w:rPr>
-                <w:rFonts w:hint="eastAsia"/>
                 <w:lang w:eastAsia="zh-TW"/>
               </w:rPr>
             </w:pPr>
@@ -3247,7 +3233,6 @@
             <w:pPr>
               <w:pStyle w:val="MyBodyText"/>
               <w:rPr>
-                <w:rFonts w:hint="eastAsia"/>
                 <w:lang w:eastAsia="zh-TW"/>
               </w:rPr>
             </w:pPr>
@@ -3263,6 +3248,89 @@
                 <w:lang w:eastAsia="zh-TW"/>
               </w:rPr>
               <w:t>When x = [14.], y = [83.50853595]</w:t>
+            </w:r>
+          </w:p>
+          <w:p>
+            <w:pPr>
+              <w:pStyle w:val="MyBodyText"/>
+              <w:rPr>
+                <w:rFonts w:hint="eastAsia"/>
+                <w:lang w:eastAsia="zh-TW"/>
+              </w:rPr>
+            </w:pPr>
+            <w:r>
+              <w:rPr>
+                <w:rFonts w:hint="eastAsia"/>
+                <w:lang w:eastAsia="zh-TW"/>
+              </w:rPr>
+              <w:t xml:space="preserve">Although we </w:t>
+            </w:r>
+            <w:r>
+              <w:rPr>
+                <w:lang w:eastAsia="zh-TW"/>
+              </w:rPr>
+              <w:t>are adding</w:t>
+            </w:r>
+            <w:r>
+              <w:rPr>
+                <w:rFonts w:hint="eastAsia"/>
+                <w:lang w:eastAsia="zh-TW"/>
+              </w:rPr>
+              <w:t xml:space="preserve"> some noise to the data, the estimated model is still very </w:t>
+            </w:r>
+            <w:r>
+              <w:rPr>
+                <w:lang w:eastAsia="zh-TW"/>
+              </w:rPr>
+              <w:t>accurate</w:t>
+            </w:r>
+            <w:r>
+              <w:rPr>
+                <w:rFonts w:hint="eastAsia"/>
+                <w:lang w:eastAsia="zh-TW"/>
+              </w:rPr>
+              <w:t xml:space="preserve"> by observing the figures</w:t>
+            </w:r>
+            <w:r>
+              <w:rPr>
+                <w:rFonts w:hint="eastAsia"/>
+                <w:lang w:eastAsia="zh-TW"/>
+              </w:rPr>
+              <w:t xml:space="preserve">. </w:t>
+            </w:r>
+            <w:r>
+              <w:rPr>
+                <w:lang w:eastAsia="zh-TW"/>
+              </w:rPr>
+              <w:t>T</w:t>
+            </w:r>
+            <w:r>
+              <w:rPr>
+                <w:rFonts w:hint="eastAsia"/>
+                <w:lang w:eastAsia="zh-TW"/>
+              </w:rPr>
+              <w:t xml:space="preserve">he residual histogram shows </w:t>
+            </w:r>
+            <w:r>
+              <w:rPr>
+                <w:lang w:eastAsia="zh-TW"/>
+              </w:rPr>
+              <w:t xml:space="preserve">that the range of the residuals is between -5 and 5 and that the distribution is </w:t>
+            </w:r>
+            <w:proofErr w:type="spellStart"/>
+            <w:r>
+              <w:rPr>
+                <w:rFonts w:hint="eastAsia"/>
+                <w:lang w:eastAsia="zh-TW"/>
+              </w:rPr>
+              <w:t>guassian</w:t>
+            </w:r>
+            <w:proofErr w:type="spellEnd"/>
+            <w:r>
+              <w:rPr>
+                <w:lang w:eastAsia="zh-TW"/>
+              </w:rPr>
+              <w:t>.</w:t>
             </w:r>
           </w:p>
         </w:tc>
@@ -3335,7 +3403,7 @@
     </w:p>
     <w:tbl>
       <w:tblPr>
-        <w:tblStyle w:val="aa"/>
+        <w:tblStyle w:val="TableGrid"/>
         <w:tblW w:w="0" w:type="auto"/>
         <w:tblLook w:val="04A0" w:firstRow="1" w:lastRow="0" w:firstColumn="1" w:lastColumn="0" w:noHBand="0" w:noVBand="1"/>
       </w:tblPr>
@@ -3351,43 +3419,42 @@
             <w:pPr>
               <w:pStyle w:val="MyBodyText"/>
               <w:rPr>
-                <w:rFonts w:eastAsia="DengXian"/>
-                <w:lang w:eastAsia="zh-CN"/>
+                <w:rFonts w:hint="eastAsia"/>
+                <w:lang w:eastAsia="zh-TW"/>
               </w:rPr>
             </w:pPr>
-          </w:p>
-          <w:p>
-            <w:pPr>
-              <w:pStyle w:val="MyBodyText"/>
-              <w:rPr>
-                <w:rFonts w:eastAsia="DengXian"/>
-                <w:lang w:eastAsia="zh-CN"/>
-              </w:rPr>
-            </w:pPr>
-          </w:p>
-          <w:p>
-            <w:pPr>
-              <w:pStyle w:val="MyBodyText"/>
-              <w:rPr>
-                <w:rFonts w:eastAsia="DengXian"/>
-                <w:lang w:eastAsia="zh-CN"/>
-              </w:rPr>
-            </w:pPr>
-          </w:p>
-          <w:p>
-            <w:pPr>
-              <w:pStyle w:val="MyBodyText"/>
-              <w:rPr>
-                <w:rFonts w:eastAsia="DengXian"/>
-                <w:lang w:eastAsia="zh-CN"/>
-              </w:rPr>
-            </w:pPr>
-            <w:r>
-              <w:rPr>
-                <w:rFonts w:eastAsia="DengXian"/>
-                <w:lang w:eastAsia="zh-CN"/>
-              </w:rPr>
-              <w:br/>
+            <w:r>
+              <w:rPr>
+                <w:rFonts w:hint="eastAsia"/>
+                <w:lang w:eastAsia="zh-TW"/>
+              </w:rPr>
+              <w:t xml:space="preserve">The linear </w:t>
+            </w:r>
+            <w:r>
+              <w:rPr>
+                <w:lang w:eastAsia="zh-TW"/>
+              </w:rPr>
+              <w:t>regression</w:t>
+            </w:r>
+            <w:r>
+              <w:rPr>
+                <w:rFonts w:hint="eastAsia"/>
+                <w:lang w:eastAsia="zh-TW"/>
+              </w:rPr>
+              <w:t xml:space="preserve"> method is </w:t>
+            </w:r>
+            <w:r>
+              <w:rPr>
+                <w:lang w:eastAsia="zh-TW"/>
+              </w:rPr>
+              <w:t>appropriate</w:t>
+            </w:r>
+            <w:r>
+              <w:rPr>
+                <w:rFonts w:hint="eastAsia"/>
+                <w:lang w:eastAsia="zh-TW"/>
+              </w:rPr>
+              <w:t xml:space="preserve"> in this case. Under the influence of noise, the estimated model is still very accurate.</w:t>
             </w:r>
           </w:p>
         </w:tc>
@@ -3413,7 +3480,7 @@
     </w:p>
     <w:p>
       <w:pPr>
-        <w:pStyle w:val="2"/>
+        <w:pStyle w:val="Heading2"/>
         <w:rPr>
           <w:rFonts w:eastAsia="DengXian"/>
           <w:lang w:eastAsia="zh-CN"/>
@@ -3459,7 +3526,7 @@
     </w:p>
     <w:tbl>
       <w:tblPr>
-        <w:tblStyle w:val="aa"/>
+        <w:tblStyle w:val="TableGrid"/>
         <w:tblW w:w="0" w:type="auto"/>
         <w:tblLook w:val="04A0" w:firstRow="1" w:lastRow="0" w:firstColumn="1" w:lastColumn="0" w:noHBand="0" w:noVBand="1"/>
       </w:tblPr>
@@ -4139,7 +4206,7 @@
     </w:p>
     <w:tbl>
       <w:tblPr>
-        <w:tblStyle w:val="aa"/>
+        <w:tblStyle w:val="TableGrid"/>
         <w:tblW w:w="0" w:type="auto"/>
         <w:tblLook w:val="04A0" w:firstRow="1" w:lastRow="0" w:firstColumn="1" w:lastColumn="0" w:noHBand="0" w:noVBand="1"/>
       </w:tblPr>
@@ -4155,19 +4222,321 @@
             <w:pPr>
               <w:pStyle w:val="MyBodyText"/>
               <w:rPr>
-                <w:rFonts w:eastAsia="DengXian"/>
-                <w:lang w:eastAsia="zh-CN"/>
+                <w:lang w:eastAsia="zh-TW"/>
               </w:rPr>
             </w:pPr>
+            <w:r>
+              <w:rPr>
+                <w:lang w:eastAsia="zh-TW"/>
+              </w:rPr>
+              <w:t>R</w:t>
+            </w:r>
+            <w:r>
+              <w:rPr>
+                <w:rFonts w:hint="eastAsia"/>
+                <w:lang w:eastAsia="zh-TW"/>
+              </w:rPr>
+              <w:t xml:space="preserve">efer to question 2.1 which explains what </w:t>
+            </w:r>
+            <w:proofErr w:type="spellStart"/>
+            <w:proofErr w:type="gramStart"/>
+            <w:r>
+              <w:rPr>
+                <w:rFonts w:hint="eastAsia"/>
+                <w:lang w:eastAsia="zh-TW"/>
+              </w:rPr>
+              <w:t>np.random</w:t>
+            </w:r>
+            <w:proofErr w:type="gramEnd"/>
+            <w:r>
+              <w:rPr>
+                <w:rFonts w:hint="eastAsia"/>
+                <w:lang w:eastAsia="zh-TW"/>
+              </w:rPr>
+              <w:t>.normal</w:t>
+            </w:r>
+            <w:proofErr w:type="spellEnd"/>
+            <w:r>
+              <w:rPr>
+                <w:rFonts w:hint="eastAsia"/>
+                <w:lang w:eastAsia="zh-TW"/>
+              </w:rPr>
+              <w:t xml:space="preserve"> does, we create </w:t>
+            </w:r>
           </w:p>
           <w:p>
             <w:pPr>
               <w:pStyle w:val="MyBodyText"/>
-              <w:rPr>
-                <w:rFonts w:eastAsia="DengXian"/>
-                <w:lang w:eastAsia="zh-CN"/>
+              <w:numPr>
+                <w:ilvl w:val="0"/>
+                <w:numId w:val="12"/>
+              </w:numPr>
+              <w:rPr>
+                <w:lang w:eastAsia="zh-TW"/>
               </w:rPr>
             </w:pPr>
+            <w:proofErr w:type="spellStart"/>
+            <w:r>
+              <w:rPr>
+                <w:rFonts w:hint="eastAsia"/>
+                <w:lang w:eastAsia="zh-TW"/>
+              </w:rPr>
+              <w:t>x_outlier</w:t>
+            </w:r>
+            <w:proofErr w:type="spellEnd"/>
+            <w:r>
+              <w:rPr>
+                <w:rFonts w:hint="eastAsia"/>
+                <w:lang w:eastAsia="zh-TW"/>
+              </w:rPr>
+              <w:t xml:space="preserve"> array which the size is [200 x 1] with mean = 8, spread = 1</w:t>
+            </w:r>
+            <w:r>
+              <w:rPr>
+                <w:lang w:eastAsia="zh-TW"/>
+              </w:rPr>
+              <w:t>’</w:t>
+            </w:r>
+            <w:r>
+              <w:rPr>
+                <w:rFonts w:hint="eastAsia"/>
+                <w:lang w:eastAsia="zh-TW"/>
+              </w:rPr>
+              <w:t xml:space="preserve">s </w:t>
+            </w:r>
+            <w:r>
+              <w:rPr>
+                <w:lang w:eastAsia="zh-TW"/>
+              </w:rPr>
+              <w:t>gaussian</w:t>
+            </w:r>
+            <w:r>
+              <w:rPr>
+                <w:rFonts w:hint="eastAsia"/>
+                <w:lang w:eastAsia="zh-TW"/>
+              </w:rPr>
+              <w:t xml:space="preserve"> distribution.</w:t>
+            </w:r>
+          </w:p>
+          <w:p>
+            <w:pPr>
+              <w:pStyle w:val="MyBodyText"/>
+              <w:numPr>
+                <w:ilvl w:val="0"/>
+                <w:numId w:val="12"/>
+              </w:numPr>
+              <w:rPr>
+                <w:lang w:eastAsia="zh-TW"/>
+              </w:rPr>
+            </w:pPr>
+            <w:proofErr w:type="spellStart"/>
+            <w:r>
+              <w:rPr>
+                <w:rFonts w:hint="eastAsia"/>
+                <w:lang w:eastAsia="zh-TW"/>
+              </w:rPr>
+              <w:t>y_outlier</w:t>
+            </w:r>
+            <w:proofErr w:type="spellEnd"/>
+            <w:r>
+              <w:rPr>
+                <w:rFonts w:hint="eastAsia"/>
+                <w:lang w:eastAsia="zh-TW"/>
+              </w:rPr>
+              <w:t xml:space="preserve"> array </w:t>
+            </w:r>
+            <w:r>
+              <w:rPr>
+                <w:rFonts w:hint="eastAsia"/>
+                <w:lang w:eastAsia="zh-TW"/>
+              </w:rPr>
+              <w:t xml:space="preserve">which the size is [200 x 1] with mean = </w:t>
+            </w:r>
+            <w:r>
+              <w:rPr>
+                <w:rFonts w:hint="eastAsia"/>
+                <w:lang w:eastAsia="zh-TW"/>
+              </w:rPr>
+              <w:t>10</w:t>
+            </w:r>
+            <w:r>
+              <w:rPr>
+                <w:rFonts w:hint="eastAsia"/>
+                <w:lang w:eastAsia="zh-TW"/>
+              </w:rPr>
+              <w:t xml:space="preserve">, spread = </w:t>
+            </w:r>
+            <w:r>
+              <w:rPr>
+                <w:rFonts w:hint="eastAsia"/>
+                <w:lang w:eastAsia="zh-TW"/>
+              </w:rPr>
+              <w:t>0.5</w:t>
+            </w:r>
+            <w:r>
+              <w:rPr>
+                <w:lang w:eastAsia="zh-TW"/>
+              </w:rPr>
+              <w:t>’</w:t>
+            </w:r>
+            <w:r>
+              <w:rPr>
+                <w:rFonts w:hint="eastAsia"/>
+                <w:lang w:eastAsia="zh-TW"/>
+              </w:rPr>
+              <w:t xml:space="preserve">s </w:t>
+            </w:r>
+            <w:r>
+              <w:rPr>
+                <w:lang w:eastAsia="zh-TW"/>
+              </w:rPr>
+              <w:t>gaussian</w:t>
+            </w:r>
+            <w:r>
+              <w:rPr>
+                <w:rFonts w:hint="eastAsia"/>
+                <w:lang w:eastAsia="zh-TW"/>
+              </w:rPr>
+              <w:t xml:space="preserve"> distribution.</w:t>
+            </w:r>
+          </w:p>
+          <w:p>
+            <w:pPr>
+              <w:pStyle w:val="MyBodyText"/>
+              <w:rPr>
+                <w:lang w:eastAsia="zh-TW"/>
+              </w:rPr>
+            </w:pPr>
+            <w:r>
+              <w:rPr>
+                <w:rFonts w:hint="eastAsia"/>
+                <w:lang w:eastAsia="zh-TW"/>
+              </w:rPr>
+              <w:t xml:space="preserve">Then, we </w:t>
+            </w:r>
+            <w:r>
+              <w:rPr>
+                <w:rFonts w:hint="eastAsia"/>
+                <w:lang w:eastAsia="zh-TW"/>
+              </w:rPr>
+              <w:t>scutter plot the outlier to the figure with green circle</w:t>
+            </w:r>
+          </w:p>
+          <w:p>
+            <w:pPr>
+              <w:pStyle w:val="MyBodyText"/>
+              <w:rPr>
+                <w:lang w:eastAsia="zh-TW"/>
+              </w:rPr>
+            </w:pPr>
+            <w:r>
+              <w:rPr>
+                <w:rFonts w:hint="eastAsia"/>
+                <w:lang w:eastAsia="zh-TW"/>
+              </w:rPr>
+              <w:t xml:space="preserve">Last, we </w:t>
+            </w:r>
+          </w:p>
+          <w:p>
+            <w:pPr>
+              <w:pStyle w:val="MyBodyText"/>
+              <w:numPr>
+                <w:ilvl w:val="0"/>
+                <w:numId w:val="13"/>
+              </w:numPr>
+              <w:rPr>
+                <w:lang w:eastAsia="zh-TW"/>
+              </w:rPr>
+            </w:pPr>
+            <w:r>
+              <w:rPr>
+                <w:rFonts w:hint="eastAsia"/>
+                <w:lang w:eastAsia="zh-TW"/>
+              </w:rPr>
+              <w:t xml:space="preserve">join the x and </w:t>
+            </w:r>
+            <w:proofErr w:type="spellStart"/>
+            <w:r>
+              <w:rPr>
+                <w:rFonts w:hint="eastAsia"/>
+                <w:lang w:eastAsia="zh-TW"/>
+              </w:rPr>
+              <w:t>x_outlier</w:t>
+            </w:r>
+            <w:proofErr w:type="spellEnd"/>
+            <w:r>
+              <w:rPr>
+                <w:rFonts w:hint="eastAsia"/>
+                <w:lang w:eastAsia="zh-TW"/>
+              </w:rPr>
+              <w:t xml:space="preserve"> sequences into x via axis 0 (row).</w:t>
+            </w:r>
+          </w:p>
+          <w:p>
+            <w:pPr>
+              <w:pStyle w:val="MyBodyText"/>
+              <w:numPr>
+                <w:ilvl w:val="0"/>
+                <w:numId w:val="13"/>
+              </w:numPr>
+              <w:rPr>
+                <w:rFonts w:hint="eastAsia"/>
+                <w:lang w:eastAsia="zh-TW"/>
+              </w:rPr>
+            </w:pPr>
+            <w:r>
+              <w:rPr>
+                <w:rFonts w:hint="eastAsia"/>
+                <w:lang w:eastAsia="zh-TW"/>
+              </w:rPr>
+              <w:t xml:space="preserve">reshape the y to </w:t>
+            </w:r>
+            <w:r>
+              <w:rPr>
+                <w:rFonts w:hint="eastAsia"/>
+                <w:lang w:eastAsia="zh-TW"/>
+              </w:rPr>
+              <w:t>an [</w:t>
+            </w:r>
+            <w:proofErr w:type="spellStart"/>
+            <w:r>
+              <w:rPr>
+                <w:rFonts w:hint="eastAsia"/>
+                <w:lang w:eastAsia="zh-TW"/>
+              </w:rPr>
+              <w:t>n_samples</w:t>
+            </w:r>
+            <w:proofErr w:type="spellEnd"/>
+            <w:r>
+              <w:rPr>
+                <w:rFonts w:hint="eastAsia"/>
+                <w:lang w:eastAsia="zh-TW"/>
+              </w:rPr>
+              <w:t xml:space="preserve"> x 1</w:t>
+            </w:r>
+            <w:r>
+              <w:rPr>
+                <w:rFonts w:hint="eastAsia"/>
+                <w:lang w:eastAsia="zh-TW"/>
+              </w:rPr>
+              <w:t xml:space="preserve">] array and join it with </w:t>
+            </w:r>
+            <w:proofErr w:type="spellStart"/>
+            <w:r>
+              <w:rPr>
+                <w:rFonts w:hint="eastAsia"/>
+                <w:lang w:eastAsia="zh-TW"/>
+              </w:rPr>
+              <w:t>y_outlier</w:t>
+            </w:r>
+            <w:proofErr w:type="spellEnd"/>
+            <w:r>
+              <w:rPr>
+                <w:rFonts w:hint="eastAsia"/>
+                <w:lang w:eastAsia="zh-TW"/>
+              </w:rPr>
+              <w:t xml:space="preserve"> into y via axis 0 (row)</w:t>
+            </w:r>
           </w:p>
         </w:tc>
       </w:tr>
@@ -4328,7 +4697,7 @@
     </w:p>
     <w:tbl>
       <w:tblPr>
-        <w:tblStyle w:val="aa"/>
+        <w:tblStyle w:val="TableGrid"/>
         <w:tblW w:w="0" w:type="auto"/>
         <w:tblInd w:w="360" w:type="dxa"/>
         <w:tblLook w:val="04A0" w:firstRow="1" w:lastRow="0" w:firstColumn="1" w:lastColumn="0" w:noHBand="0" w:noVBand="1"/>
@@ -4509,7 +4878,7 @@
     </w:p>
     <w:tbl>
       <w:tblPr>
-        <w:tblStyle w:val="aa"/>
+        <w:tblStyle w:val="TableGrid"/>
         <w:tblW w:w="0" w:type="auto"/>
         <w:tblInd w:w="360" w:type="dxa"/>
         <w:tblLook w:val="04A0" w:firstRow="1" w:lastRow="0" w:firstColumn="1" w:lastColumn="0" w:noHBand="0" w:noVBand="1"/>
@@ -4578,7 +4947,7 @@
     </w:p>
     <w:tbl>
       <w:tblPr>
-        <w:tblStyle w:val="aa"/>
+        <w:tblStyle w:val="TableGrid"/>
         <w:tblW w:w="0" w:type="auto"/>
         <w:tblInd w:w="360" w:type="dxa"/>
         <w:tblLook w:val="04A0" w:firstRow="1" w:lastRow="0" w:firstColumn="1" w:lastColumn="0" w:noHBand="0" w:noVBand="1"/>
@@ -4687,7 +5056,7 @@
     </w:p>
     <w:tbl>
       <w:tblPr>
-        <w:tblStyle w:val="aa"/>
+        <w:tblStyle w:val="TableGrid"/>
         <w:tblW w:w="0" w:type="auto"/>
         <w:tblInd w:w="360" w:type="dxa"/>
         <w:tblLook w:val="04A0" w:firstRow="1" w:lastRow="0" w:firstColumn="1" w:lastColumn="0" w:noHBand="0" w:noVBand="1"/>
@@ -4862,7 +5231,7 @@
     </w:p>
     <w:tbl>
       <w:tblPr>
-        <w:tblStyle w:val="aa"/>
+        <w:tblStyle w:val="TableGrid"/>
         <w:tblW w:w="0" w:type="auto"/>
         <w:tblLook w:val="04A0" w:firstRow="1" w:lastRow="0" w:firstColumn="1" w:lastColumn="0" w:noHBand="0" w:noVBand="1"/>
       </w:tblPr>
@@ -5070,7 +5439,7 @@
     </w:p>
     <w:tbl>
       <w:tblPr>
-        <w:tblStyle w:val="aa"/>
+        <w:tblStyle w:val="TableGrid"/>
         <w:tblW w:w="0" w:type="auto"/>
         <w:tblLook w:val="04A0" w:firstRow="1" w:lastRow="0" w:firstColumn="1" w:lastColumn="0" w:noHBand="0" w:noVBand="1"/>
       </w:tblPr>
@@ -5086,19 +5455,210 @@
             <w:pPr>
               <w:pStyle w:val="MyBodyText"/>
               <w:rPr>
-                <w:rFonts w:eastAsia="DengXian"/>
-                <w:lang w:eastAsia="zh-CN"/>
+                <w:lang w:eastAsia="zh-TW"/>
               </w:rPr>
             </w:pPr>
+            <w:r>
+              <w:rPr>
+                <w:rFonts w:hint="eastAsia"/>
+                <w:lang w:eastAsia="zh-TW"/>
+              </w:rPr>
+              <w:t xml:space="preserve">&gt; </w:t>
+            </w:r>
+            <w:r>
+              <w:rPr>
+                <w:lang w:eastAsia="zh-TW"/>
+              </w:rPr>
+              <w:t>Linear regression model (with noise and outliers): Coefficients = [[1.37008013</w:t>
+            </w:r>
+            <w:proofErr w:type="gramStart"/>
+            <w:r>
+              <w:rPr>
+                <w:lang w:eastAsia="zh-TW"/>
+              </w:rPr>
+              <w:t>]]  intercept</w:t>
+            </w:r>
+            <w:proofErr w:type="gramEnd"/>
+            <w:r>
+              <w:rPr>
+                <w:lang w:eastAsia="zh-TW"/>
+              </w:rPr>
+              <w:t xml:space="preserve"> = [29.66544355]</w:t>
+            </w:r>
           </w:p>
           <w:p>
             <w:pPr>
               <w:pStyle w:val="MyBodyText"/>
               <w:rPr>
-                <w:rFonts w:eastAsia="DengXian"/>
-                <w:lang w:eastAsia="zh-CN"/>
+                <w:rFonts w:hint="eastAsia"/>
+                <w:lang w:eastAsia="zh-TW"/>
               </w:rPr>
             </w:pPr>
+            <w:r>
+              <w:rPr>
+                <w:rFonts w:hint="eastAsia"/>
+                <w:lang w:eastAsia="zh-TW"/>
+              </w:rPr>
+              <w:t xml:space="preserve">&gt; </w:t>
+            </w:r>
+            <w:r>
+              <w:rPr>
+                <w:lang w:eastAsia="zh-TW"/>
+              </w:rPr>
+              <w:t xml:space="preserve">y = [1.37008013] * </w:t>
+            </w:r>
+            <w:proofErr w:type="gramStart"/>
+            <w:r>
+              <w:rPr>
+                <w:lang w:eastAsia="zh-TW"/>
+              </w:rPr>
+              <w:t>x  +</w:t>
+            </w:r>
+            <w:proofErr w:type="gramEnd"/>
+            <w:r>
+              <w:rPr>
+                <w:lang w:eastAsia="zh-TW"/>
+              </w:rPr>
+              <w:t xml:space="preserve">  [29.66544355]</w:t>
+            </w:r>
+          </w:p>
+          <w:p>
+            <w:pPr>
+              <w:pStyle w:val="MyBodyText"/>
+              <w:rPr>
+                <w:lang w:eastAsia="zh-TW"/>
+              </w:rPr>
+            </w:pPr>
+            <w:r>
+              <w:rPr>
+                <w:rFonts w:hint="eastAsia"/>
+                <w:lang w:eastAsia="zh-TW"/>
+              </w:rPr>
+              <w:t xml:space="preserve">&gt; </w:t>
+            </w:r>
+            <w:r>
+              <w:rPr>
+                <w:lang w:eastAsia="zh-TW"/>
+              </w:rPr>
+              <w:t>When x = [14.], y = [48.84656542]</w:t>
+            </w:r>
+          </w:p>
+          <w:p>
+            <w:pPr>
+              <w:pStyle w:val="MyBodyText"/>
+              <w:rPr>
+                <w:lang w:eastAsia="zh-TW"/>
+              </w:rPr>
+            </w:pPr>
+            <w:r>
+              <w:rPr>
+                <w:rFonts w:hint="eastAsia"/>
+                <w:lang w:eastAsia="zh-TW"/>
+              </w:rPr>
+              <w:t xml:space="preserve">By observing the </w:t>
+            </w:r>
+            <w:proofErr w:type="gramStart"/>
+            <w:r>
+              <w:rPr>
+                <w:rFonts w:hint="eastAsia"/>
+                <w:lang w:eastAsia="zh-TW"/>
+              </w:rPr>
+              <w:t>figure</w:t>
+            </w:r>
+            <w:proofErr w:type="gramEnd"/>
+            <w:r>
+              <w:rPr>
+                <w:rFonts w:hint="eastAsia"/>
+                <w:lang w:eastAsia="zh-TW"/>
+              </w:rPr>
+              <w:t xml:space="preserve"> we can see that LR model line is off to the data and </w:t>
+            </w:r>
+            <w:r>
+              <w:rPr>
+                <w:rFonts w:hint="eastAsia"/>
+                <w:lang w:eastAsia="zh-TW"/>
+              </w:rPr>
+              <w:t>affected by the outliers (weighted to the outlier).</w:t>
+            </w:r>
+          </w:p>
+          <w:p>
+            <w:pPr>
+              <w:pStyle w:val="MyBodyText"/>
+              <w:rPr>
+                <w:rFonts w:hint="eastAsia"/>
+                <w:lang w:eastAsia="zh-TW"/>
+              </w:rPr>
+            </w:pPr>
+            <w:r>
+              <w:rPr>
+                <w:rFonts w:hint="eastAsia"/>
+                <w:lang w:eastAsia="zh-TW"/>
+              </w:rPr>
+              <w:t xml:space="preserve">After </w:t>
+            </w:r>
+            <w:proofErr w:type="gramStart"/>
+            <w:r>
+              <w:rPr>
+                <w:rFonts w:hint="eastAsia"/>
+                <w:lang w:eastAsia="zh-TW"/>
+              </w:rPr>
+              <w:t>observe</w:t>
+            </w:r>
+            <w:proofErr w:type="gramEnd"/>
+            <w:r>
+              <w:rPr>
+                <w:rFonts w:hint="eastAsia"/>
+                <w:lang w:eastAsia="zh-TW"/>
+              </w:rPr>
+              <w:t xml:space="preserve"> the residual histogram, we can see it does not perform a </w:t>
+            </w:r>
+            <w:r>
+              <w:rPr>
+                <w:lang w:eastAsia="zh-TW"/>
+              </w:rPr>
+              <w:t>gaussian</w:t>
+            </w:r>
+            <w:r>
+              <w:rPr>
+                <w:rFonts w:hint="eastAsia"/>
+                <w:lang w:eastAsia="zh-TW"/>
+              </w:rPr>
+              <w:t xml:space="preserve"> distribution and the mean is not close to 0 anymore. </w:t>
+            </w:r>
+            <w:r>
+              <w:rPr>
+                <w:rFonts w:hint="eastAsia"/>
+                <w:lang w:eastAsia="zh-TW"/>
+              </w:rPr>
+              <w:t>T</w:t>
+            </w:r>
+            <w:r>
+              <w:rPr>
+                <w:rFonts w:hint="eastAsia"/>
+                <w:lang w:eastAsia="zh-TW"/>
+              </w:rPr>
+              <w:t xml:space="preserve">here is a group </w:t>
+            </w:r>
+            <w:r>
+              <w:rPr>
+                <w:lang w:eastAsia="zh-TW"/>
+              </w:rPr>
+              <w:t>around</w:t>
+            </w:r>
+            <w:r>
+              <w:rPr>
+                <w:rFonts w:hint="eastAsia"/>
+                <w:lang w:eastAsia="zh-TW"/>
+              </w:rPr>
+              <w:t xml:space="preserve"> 30</w:t>
+            </w:r>
+            <w:r>
+              <w:rPr>
+                <w:rFonts w:hint="eastAsia"/>
+                <w:lang w:eastAsia="zh-TW"/>
+              </w:rPr>
+              <w:t>.</w:t>
+            </w:r>
           </w:p>
         </w:tc>
       </w:tr>
@@ -5188,7 +5748,7 @@
     </w:p>
     <w:tbl>
       <w:tblPr>
-        <w:tblStyle w:val="aa"/>
+        <w:tblStyle w:val="TableGrid"/>
         <w:tblW w:w="0" w:type="auto"/>
         <w:tblLook w:val="04A0" w:firstRow="1" w:lastRow="0" w:firstColumn="1" w:lastColumn="0" w:noHBand="0" w:noVBand="1"/>
       </w:tblPr>
@@ -5204,26 +5764,10 @@
             <w:pPr>
               <w:pStyle w:val="MyBodyText"/>
               <w:rPr>
-                <w:rFonts w:eastAsia="DengXian"/>
-                <w:lang w:eastAsia="zh-CN"/>
+                <w:rFonts w:hint="eastAsia"/>
+                <w:lang w:eastAsia="zh-TW"/>
               </w:rPr>
             </w:pPr>
-          </w:p>
-          <w:p>
-            <w:pPr>
-              <w:pStyle w:val="MyBodyText"/>
-              <w:rPr>
-                <w:rFonts w:eastAsia="DengXian"/>
-                <w:lang w:eastAsia="zh-CN"/>
-              </w:rPr>
-            </w:pPr>
-            <w:r>
-              <w:rPr>
-                <w:rFonts w:eastAsia="DengXian"/>
-                <w:lang w:eastAsia="zh-CN"/>
-              </w:rPr>
-              <w:t xml:space="preserve"> </w:t>
-            </w:r>
           </w:p>
         </w:tc>
       </w:tr>
@@ -5248,7 +5792,7 @@
     </w:p>
     <w:p>
       <w:pPr>
-        <w:pStyle w:val="2"/>
+        <w:pStyle w:val="Heading2"/>
         <w:rPr>
           <w:rFonts w:eastAsia="DengXian"/>
           <w:lang w:eastAsia="zh-CN"/>
@@ -5496,7 +6040,7 @@
     </w:p>
     <w:tbl>
       <w:tblPr>
-        <w:tblStyle w:val="aa"/>
+        <w:tblStyle w:val="TableGrid"/>
         <w:tblW w:w="0" w:type="auto"/>
         <w:tblLook w:val="04A0" w:firstRow="1" w:lastRow="0" w:firstColumn="1" w:lastColumn="0" w:noHBand="0" w:noVBand="1"/>
       </w:tblPr>
@@ -5614,7 +6158,7 @@
     </w:p>
     <w:tbl>
       <w:tblPr>
-        <w:tblStyle w:val="aa"/>
+        <w:tblStyle w:val="TableGrid"/>
         <w:tblW w:w="0" w:type="auto"/>
         <w:tblLook w:val="04A0" w:firstRow="1" w:lastRow="0" w:firstColumn="1" w:lastColumn="0" w:noHBand="0" w:noVBand="1"/>
       </w:tblPr>
@@ -5639,6 +6183,7 @@
                 <w:rFonts w:eastAsia="DengXian"/>
                 <w:lang w:eastAsia="zh-CN"/>
               </w:rPr>
+              <w:lastRenderedPageBreak/>
               <w:br/>
             </w:r>
           </w:p>
@@ -5766,7 +6311,7 @@
     </w:p>
     <w:tbl>
       <w:tblPr>
-        <w:tblStyle w:val="aa"/>
+        <w:tblStyle w:val="TableGrid"/>
         <w:tblW w:w="0" w:type="auto"/>
         <w:tblLook w:val="04A0" w:firstRow="1" w:lastRow="0" w:firstColumn="1" w:lastColumn="0" w:noHBand="0" w:noVBand="1"/>
       </w:tblPr>
@@ -5902,7 +6447,7 @@
     </w:p>
     <w:tbl>
       <w:tblPr>
-        <w:tblStyle w:val="aa"/>
+        <w:tblStyle w:val="TableGrid"/>
         <w:tblW w:w="0" w:type="auto"/>
         <w:tblLook w:val="04A0" w:firstRow="1" w:lastRow="0" w:firstColumn="1" w:lastColumn="0" w:noHBand="0" w:noVBand="1"/>
       </w:tblPr>
@@ -5962,7 +6507,7 @@
     </w:p>
     <w:p>
       <w:pPr>
-        <w:pStyle w:val="2"/>
+        <w:pStyle w:val="Heading2"/>
         <w:rPr>
           <w:rFonts w:eastAsia="DengXian"/>
           <w:lang w:eastAsia="zh-CN"/>
@@ -6038,10 +6583,10 @@
           <w:noProof/>
         </w:rPr>
         <w:object w:dxaOrig="1579" w:dyaOrig="320" w14:anchorId="62CE82BD">
-          <v:shape id="_x0000_i1028" type="#_x0000_t75" alt="" style="width:78pt;height:16.5pt;mso-width-percent:0;mso-height-percent:0;mso-width-percent:0;mso-height-percent:0" o:ole="">
+          <v:shape id="_x0000_i1028" type="#_x0000_t75" alt="" style="width:78pt;height:16.2pt;mso-width-percent:0;mso-height-percent:0;mso-width-percent:0;mso-height-percent:0" o:ole="">
             <v:imagedata r:id="rId15" o:title=""/>
           </v:shape>
-          <o:OLEObject Type="Embed" ProgID="Unknown" ShapeID="_x0000_i1028" DrawAspect="Content" ObjectID="_1779041234" r:id="rId16"/>
+          <o:OLEObject Type="Embed" ProgID="Unknown" ShapeID="_x0000_i1028" DrawAspect="Content" ObjectID="_1779274813" r:id="rId16"/>
         </w:object>
       </w:r>
       <w:r>
@@ -6151,10 +6696,10 @@
           <w:noProof/>
         </w:rPr>
         <w:object w:dxaOrig="200" w:dyaOrig="279" w14:anchorId="1B52CE58">
-          <v:shape id="_x0000_i1029" type="#_x0000_t75" alt="" style="width:10.5pt;height:13.5pt;mso-width-percent:0;mso-height-percent:0;mso-width-percent:0;mso-height-percent:0" o:ole="">
+          <v:shape id="_x0000_i1029" type="#_x0000_t75" alt="" style="width:10.8pt;height:13.8pt;mso-width-percent:0;mso-height-percent:0;mso-width-percent:0;mso-height-percent:0" o:ole="">
             <v:imagedata r:id="rId17" o:title=""/>
           </v:shape>
-          <o:OLEObject Type="Embed" ProgID="Unknown" ShapeID="_x0000_i1029" DrawAspect="Content" ObjectID="_1779041235" r:id="rId18"/>
+          <o:OLEObject Type="Embed" ProgID="Unknown" ShapeID="_x0000_i1029" DrawAspect="Content" ObjectID="_1779274814" r:id="rId18"/>
         </w:object>
       </w:r>
       <w:r>
@@ -6224,7 +6769,7 @@
     </w:p>
     <w:tbl>
       <w:tblPr>
-        <w:tblStyle w:val="aa"/>
+        <w:tblStyle w:val="TableGrid"/>
         <w:tblW w:w="0" w:type="auto"/>
         <w:tblLook w:val="04A0" w:firstRow="1" w:lastRow="0" w:firstColumn="1" w:lastColumn="0" w:noHBand="0" w:noVBand="1"/>
       </w:tblPr>
@@ -6297,7 +6842,7 @@
     </w:p>
     <w:tbl>
       <w:tblPr>
-        <w:tblStyle w:val="aa"/>
+        <w:tblStyle w:val="TableGrid"/>
         <w:tblW w:w="0" w:type="auto"/>
         <w:tblLook w:val="04A0" w:firstRow="1" w:lastRow="0" w:firstColumn="1" w:lastColumn="0" w:noHBand="0" w:noVBand="1"/>
       </w:tblPr>
@@ -6341,7 +6886,7 @@
     </w:p>
     <w:p>
       <w:pPr>
-        <w:pStyle w:val="2"/>
+        <w:pStyle w:val="Heading2"/>
         <w:rPr>
           <w:rFonts w:eastAsia="DengXian"/>
           <w:lang w:eastAsia="zh-CN"/>
@@ -6366,15 +6911,7 @@
           <w:rFonts w:eastAsia="DengXian"/>
           <w:lang w:eastAsia="zh-CN"/>
         </w:rPr>
-        <w:t xml:space="preserve">Prove the Equation 1 </w:t>
-      </w:r>
-      <w:r>
-        <w:rPr>
-          <w:rFonts w:eastAsia="DengXian"/>
-          <w:lang w:eastAsia="zh-CN"/>
-        </w:rPr>
-        <w:lastRenderedPageBreak/>
-        <w:t>in part 5</w:t>
+        <w:t>Prove the Equation 1 in part 5</w:t>
       </w:r>
     </w:p>
     <w:p>
@@ -6417,7 +6954,7 @@
     </w:p>
     <w:tbl>
       <w:tblPr>
-        <w:tblStyle w:val="aa"/>
+        <w:tblStyle w:val="TableGrid"/>
         <w:tblW w:w="0" w:type="auto"/>
         <w:tblLook w:val="04A0" w:firstRow="1" w:lastRow="0" w:firstColumn="1" w:lastColumn="0" w:noHBand="0" w:noVBand="1"/>
       </w:tblPr>
@@ -6583,7 +7120,7 @@
     <w:sdtContent>
       <w:p>
         <w:pPr>
-          <w:pStyle w:val="a5"/>
+          <w:pStyle w:val="Footer"/>
           <w:jc w:val="right"/>
         </w:pPr>
         <w:r>
@@ -6634,7 +7171,7 @@
 <w:hdr xmlns:wpc="http://schemas.microsoft.com/office/word/2010/wordprocessingCanvas" xmlns:cx="http://schemas.microsoft.com/office/drawing/2014/chartex" xmlns:cx1="http://schemas.microsoft.com/office/drawing/2015/9/8/chartex" xmlns:cx2="http://schemas.microsoft.com/office/drawing/2015/10/21/chartex" xmlns:cx3="http://schemas.microsoft.com/office/drawing/2016/5/9/chartex" xmlns:cx4="http://schemas.microsoft.com/office/drawing/2016/5/10/chartex" xmlns:cx5="http://schemas.microsoft.com/office/drawing/2016/5/11/chartex" xmlns:cx6="http://schemas.microsoft.com/office/drawing/2016/5/12/chartex" xmlns:cx7="http://schemas.microsoft.com/office/drawing/2016/5/13/chartex" xmlns:cx8="http://schemas.microsoft.com/office/drawing/2016/5/14/chartex" xmlns:mc="http://schemas.openxmlformats.org/markup-compatibility/2006" xmlns:aink="http://schemas.microsoft.com/office/drawing/2016/ink" xmlns:am3d="http://schemas.microsoft.com/office/drawing/2017/model3d" xmlns:o="urn:schemas-microsoft-com:office:office" xmlns:oel="http://schemas.microsoft.com/office/2019/extlst" xmlns:r="http://schemas.openxmlformats.org/officeDocument/2006/relationships" xmlns:m="http://schemas.openxmlformats.org/officeDocument/2006/math" xmlns:v="urn:schemas-microsoft-com:vml" xmlns:wp14="http://schemas.microsoft.com/office/word/2010/wordprocessingDrawing" xmlns:wp="http://schemas.openxmlformats.org/drawingml/2006/wordprocessingDrawing" xmlns:w10="urn:schemas-microsoft-com:office:word" xmlns:w="http://schemas.openxmlformats.org/wordprocessingml/2006/main" xmlns:w14="http://schemas.microsoft.com/office/word/2010/wordml" xmlns:w15="http://schemas.microsoft.com/office/word/2012/wordml" xmlns:w16cex="http://schemas.microsoft.com/office/word/2018/wordml/cex" xmlns:w16cid="http://schemas.microsoft.com/office/word/2016/wordml/cid" xmlns:w16="http://schemas.microsoft.com/office/word/2018/wordml" xmlns:w16du="http://schemas.microsoft.com/office/word/2023/wordml/word16du" xmlns:w16sdtdh="http://schemas.microsoft.com/office/word/2020/wordml/sdtdatahash" xmlns:w16se="http://schemas.microsoft.com/office/word/2015/wordml/symex" xmlns:wpg="http://schemas.microsoft.com/office/word/2010/wordprocessingGroup" xmlns:wpi="http://schemas.microsoft.com/office/word/2010/wordprocessingInk" xmlns:wne="http://schemas.microsoft.com/office/word/2006/wordml" xmlns:wps="http://schemas.microsoft.com/office/word/2010/wordprocessingShape" mc:Ignorable="w14 w15 w16se w16cid w16 w16cex w16sdtdh w16du wp14">
   <w:p>
     <w:pPr>
-      <w:pStyle w:val="a3"/>
+      <w:pStyle w:val="Header"/>
     </w:pPr>
     <w:r>
       <w:t>Hong Kong Institute of Vocational Education (Shatin)</w:t>
@@ -6642,7 +7179,7 @@
   </w:p>
   <w:p>
     <w:pPr>
-      <w:pStyle w:val="a3"/>
+      <w:pStyle w:val="Header"/>
       <w:rPr>
         <w:u w:val="single"/>
       </w:rPr>
@@ -6749,21 +7286,21 @@
         <v:path o:extrusionok="f" gradientshapeok="t" o:connecttype="rect"/>
         <o:lock v:ext="edit" aspectratio="t"/>
       </v:shapetype>
-      <v:shape id="_x0000_i1266" type="#_x0000_t75" alt="http://help.autodesk.com/cloudhelp/2016/ENU/3DSMax/images/GUID-FF721F06-BB51-4293-8BE2-25A81612FE97.png" style="width:17.25pt;height:16.5pt;visibility:visible;mso-wrap-style:square" o:bullet="t">
+      <v:shape id="_x0000_i1119" type="#_x0000_t75" alt="http://help.autodesk.com/cloudhelp/2016/ENU/3DSMax/images/GUID-FF721F06-BB51-4293-8BE2-25A81612FE97.png" style="width:17.4pt;height:16.8pt;visibility:visible;mso-wrap-style:square" o:bullet="t">
         <v:imagedata r:id="rId1" o:title="GUID-FF721F06-BB51-4293-8BE2-25A81612FE97"/>
       </v:shape>
     </w:pict>
   </w:numPicBullet>
   <w:numPicBullet w:numPicBulletId="1">
     <w:pict>
-      <v:shape id="_x0000_i1267" type="#_x0000_t75" alt="http://help.autodesk.com/cloudhelp/2016/ENU/3DSMax/images/GUID-04B0CAD9-17B5-4EC0-8014-B5F7E38E692E.png" style="width:17.25pt;height:16.5pt;visibility:visible;mso-wrap-style:square" o:bullet="t">
+      <v:shape id="_x0000_i1120" type="#_x0000_t75" alt="http://help.autodesk.com/cloudhelp/2016/ENU/3DSMax/images/GUID-04B0CAD9-17B5-4EC0-8014-B5F7E38E692E.png" style="width:17.4pt;height:16.8pt;visibility:visible;mso-wrap-style:square" o:bullet="t">
         <v:imagedata r:id="rId2" o:title="GUID-04B0CAD9-17B5-4EC0-8014-B5F7E38E692E"/>
       </v:shape>
     </w:pict>
   </w:numPicBullet>
   <w:numPicBullet w:numPicBulletId="2">
     <w:pict>
-      <v:shape id="_x0000_i1268" type="#_x0000_t75" alt="http://help.autodesk.com/cloudhelp/2016/ENU/3DSMax/images/GUID-053A75F0-E7AD-4508-B0FB-7F55DE5BB41E.png" style="width:17.25pt;height:16.5pt;visibility:visible;mso-wrap-style:square" o:bullet="t">
+      <v:shape id="_x0000_i1121" type="#_x0000_t75" alt="http://help.autodesk.com/cloudhelp/2016/ENU/3DSMax/images/GUID-053A75F0-E7AD-4508-B0FB-7F55DE5BB41E.png" style="width:17.4pt;height:16.8pt;visibility:visible;mso-wrap-style:square" o:bullet="t">
         <v:imagedata r:id="rId3" o:title="GUID-053A75F0-E7AD-4508-B0FB-7F55DE5BB41E"/>
       </v:shape>
     </w:pict>
@@ -7327,6 +7864,92 @@
     </w:lvl>
   </w:abstractNum>
   <w:abstractNum w:abstractNumId="6" w15:restartNumberingAfterBreak="0">
+    <w:nsid w:val="32F64FA7"/>
+    <w:multiLevelType w:val="hybridMultilevel"/>
+    <w:tmpl w:val="0FC20B00"/>
+    <w:lvl w:ilvl="0" w:tplc="3C09000F">
+      <w:start w:val="1"/>
+      <w:numFmt w:val="decimal"/>
+      <w:lvlText w:val="%1."/>
+      <w:lvlJc w:val="left"/>
+      <w:pPr>
+        <w:ind w:left="720" w:hanging="360"/>
+      </w:pPr>
+    </w:lvl>
+    <w:lvl w:ilvl="1" w:tplc="3C090019" w:tentative="1">
+      <w:start w:val="1"/>
+      <w:numFmt w:val="lowerLetter"/>
+      <w:lvlText w:val="%2."/>
+      <w:lvlJc w:val="left"/>
+      <w:pPr>
+        <w:ind w:left="1440" w:hanging="360"/>
+      </w:pPr>
+    </w:lvl>
+    <w:lvl w:ilvl="2" w:tplc="3C09001B" w:tentative="1">
+      <w:start w:val="1"/>
+      <w:numFmt w:val="lowerRoman"/>
+      <w:lvlText w:val="%3."/>
+      <w:lvlJc w:val="right"/>
+      <w:pPr>
+        <w:ind w:left="2160" w:hanging="180"/>
+      </w:pPr>
+    </w:lvl>
+    <w:lvl w:ilvl="3" w:tplc="3C09000F" w:tentative="1">
+      <w:start w:val="1"/>
+      <w:numFmt w:val="decimal"/>
+      <w:lvlText w:val="%4."/>
+      <w:lvlJc w:val="left"/>
+      <w:pPr>
+        <w:ind w:left="2880" w:hanging="360"/>
+      </w:pPr>
+    </w:lvl>
+    <w:lvl w:ilvl="4" w:tplc="3C090019" w:tentative="1">
+      <w:start w:val="1"/>
+      <w:numFmt w:val="lowerLetter"/>
+      <w:lvlText w:val="%5."/>
+      <w:lvlJc w:val="left"/>
+      <w:pPr>
+        <w:ind w:left="3600" w:hanging="360"/>
+      </w:pPr>
+    </w:lvl>
+    <w:lvl w:ilvl="5" w:tplc="3C09001B" w:tentative="1">
+      <w:start w:val="1"/>
+      <w:numFmt w:val="lowerRoman"/>
+      <w:lvlText w:val="%6."/>
+      <w:lvlJc w:val="right"/>
+      <w:pPr>
+        <w:ind w:left="4320" w:hanging="180"/>
+      </w:pPr>
+    </w:lvl>
+    <w:lvl w:ilvl="6" w:tplc="3C09000F" w:tentative="1">
+      <w:start w:val="1"/>
+      <w:numFmt w:val="decimal"/>
+      <w:lvlText w:val="%7."/>
+      <w:lvlJc w:val="left"/>
+      <w:pPr>
+        <w:ind w:left="5040" w:hanging="360"/>
+      </w:pPr>
+    </w:lvl>
+    <w:lvl w:ilvl="7" w:tplc="3C090019" w:tentative="1">
+      <w:start w:val="1"/>
+      <w:numFmt w:val="lowerLetter"/>
+      <w:lvlText w:val="%8."/>
+      <w:lvlJc w:val="left"/>
+      <w:pPr>
+        <w:ind w:left="5760" w:hanging="360"/>
+      </w:pPr>
+    </w:lvl>
+    <w:lvl w:ilvl="8" w:tplc="3C09001B" w:tentative="1">
+      <w:start w:val="1"/>
+      <w:numFmt w:val="lowerRoman"/>
+      <w:lvlText w:val="%9."/>
+      <w:lvlJc w:val="right"/>
+      <w:pPr>
+        <w:ind w:left="6480" w:hanging="180"/>
+      </w:pPr>
+    </w:lvl>
+  </w:abstractNum>
+  <w:abstractNum w:abstractNumId="7" w15:restartNumberingAfterBreak="0">
     <w:nsid w:val="422F39AF"/>
     <w:multiLevelType w:val="hybridMultilevel"/>
     <w:tmpl w:val="4CF017B8"/>
@@ -7415,7 +8038,7 @@
       </w:pPr>
     </w:lvl>
   </w:abstractNum>
-  <w:abstractNum w:abstractNumId="7" w15:restartNumberingAfterBreak="0">
+  <w:abstractNum w:abstractNumId="8" w15:restartNumberingAfterBreak="0">
     <w:nsid w:val="42B14AF6"/>
     <w:multiLevelType w:val="hybridMultilevel"/>
     <w:tmpl w:val="10F25272"/>
@@ -7501,7 +8124,93 @@
       </w:pPr>
     </w:lvl>
   </w:abstractNum>
-  <w:abstractNum w:abstractNumId="8" w15:restartNumberingAfterBreak="0">
+  <w:abstractNum w:abstractNumId="9" w15:restartNumberingAfterBreak="0">
+    <w:nsid w:val="52B2315E"/>
+    <w:multiLevelType w:val="hybridMultilevel"/>
+    <w:tmpl w:val="51209C20"/>
+    <w:lvl w:ilvl="0" w:tplc="3C09000F">
+      <w:start w:val="1"/>
+      <w:numFmt w:val="decimal"/>
+      <w:lvlText w:val="%1."/>
+      <w:lvlJc w:val="left"/>
+      <w:pPr>
+        <w:ind w:left="720" w:hanging="360"/>
+      </w:pPr>
+    </w:lvl>
+    <w:lvl w:ilvl="1" w:tplc="3C090019" w:tentative="1">
+      <w:start w:val="1"/>
+      <w:numFmt w:val="lowerLetter"/>
+      <w:lvlText w:val="%2."/>
+      <w:lvlJc w:val="left"/>
+      <w:pPr>
+        <w:ind w:left="1440" w:hanging="360"/>
+      </w:pPr>
+    </w:lvl>
+    <w:lvl w:ilvl="2" w:tplc="3C09001B" w:tentative="1">
+      <w:start w:val="1"/>
+      <w:numFmt w:val="lowerRoman"/>
+      <w:lvlText w:val="%3."/>
+      <w:lvlJc w:val="right"/>
+      <w:pPr>
+        <w:ind w:left="2160" w:hanging="180"/>
+      </w:pPr>
+    </w:lvl>
+    <w:lvl w:ilvl="3" w:tplc="3C09000F" w:tentative="1">
+      <w:start w:val="1"/>
+      <w:numFmt w:val="decimal"/>
+      <w:lvlText w:val="%4."/>
+      <w:lvlJc w:val="left"/>
+      <w:pPr>
+        <w:ind w:left="2880" w:hanging="360"/>
+      </w:pPr>
+    </w:lvl>
+    <w:lvl w:ilvl="4" w:tplc="3C090019" w:tentative="1">
+      <w:start w:val="1"/>
+      <w:numFmt w:val="lowerLetter"/>
+      <w:lvlText w:val="%5."/>
+      <w:lvlJc w:val="left"/>
+      <w:pPr>
+        <w:ind w:left="3600" w:hanging="360"/>
+      </w:pPr>
+    </w:lvl>
+    <w:lvl w:ilvl="5" w:tplc="3C09001B" w:tentative="1">
+      <w:start w:val="1"/>
+      <w:numFmt w:val="lowerRoman"/>
+      <w:lvlText w:val="%6."/>
+      <w:lvlJc w:val="right"/>
+      <w:pPr>
+        <w:ind w:left="4320" w:hanging="180"/>
+      </w:pPr>
+    </w:lvl>
+    <w:lvl w:ilvl="6" w:tplc="3C09000F" w:tentative="1">
+      <w:start w:val="1"/>
+      <w:numFmt w:val="decimal"/>
+      <w:lvlText w:val="%7."/>
+      <w:lvlJc w:val="left"/>
+      <w:pPr>
+        <w:ind w:left="5040" w:hanging="360"/>
+      </w:pPr>
+    </w:lvl>
+    <w:lvl w:ilvl="7" w:tplc="3C090019" w:tentative="1">
+      <w:start w:val="1"/>
+      <w:numFmt w:val="lowerLetter"/>
+      <w:lvlText w:val="%8."/>
+      <w:lvlJc w:val="left"/>
+      <w:pPr>
+        <w:ind w:left="5760" w:hanging="360"/>
+      </w:pPr>
+    </w:lvl>
+    <w:lvl w:ilvl="8" w:tplc="3C09001B" w:tentative="1">
+      <w:start w:val="1"/>
+      <w:numFmt w:val="lowerRoman"/>
+      <w:lvlText w:val="%9."/>
+      <w:lvlJc w:val="right"/>
+      <w:pPr>
+        <w:ind w:left="6480" w:hanging="180"/>
+      </w:pPr>
+    </w:lvl>
+  </w:abstractNum>
+  <w:abstractNum w:abstractNumId="10" w15:restartNumberingAfterBreak="0">
     <w:nsid w:val="5A8311E7"/>
     <w:multiLevelType w:val="hybridMultilevel"/>
     <w:tmpl w:val="0478A81A"/>
@@ -7587,7 +8296,7 @@
       </w:pPr>
     </w:lvl>
   </w:abstractNum>
-  <w:abstractNum w:abstractNumId="9" w15:restartNumberingAfterBreak="0">
+  <w:abstractNum w:abstractNumId="11" w15:restartNumberingAfterBreak="0">
     <w:nsid w:val="6FC4756E"/>
     <w:multiLevelType w:val="hybridMultilevel"/>
     <w:tmpl w:val="0E5E8CDE"/>
@@ -7676,7 +8385,7 @@
       </w:pPr>
     </w:lvl>
   </w:abstractNum>
-  <w:abstractNum w:abstractNumId="10" w15:restartNumberingAfterBreak="0">
+  <w:abstractNum w:abstractNumId="12" w15:restartNumberingAfterBreak="0">
     <w:nsid w:val="705B1752"/>
     <w:multiLevelType w:val="hybridMultilevel"/>
     <w:tmpl w:val="71A2C400"/>
@@ -7769,13 +8478,13 @@
     <w:abstractNumId w:val="3"/>
   </w:num>
   <w:num w:numId="2" w16cid:durableId="598683781">
-    <w:abstractNumId w:val="8"/>
+    <w:abstractNumId w:val="10"/>
   </w:num>
   <w:num w:numId="3" w16cid:durableId="1343629898">
     <w:abstractNumId w:val="1"/>
   </w:num>
   <w:num w:numId="4" w16cid:durableId="517503379">
-    <w:abstractNumId w:val="10"/>
+    <w:abstractNumId w:val="12"/>
   </w:num>
   <w:num w:numId="5" w16cid:durableId="994145060">
     <w:abstractNumId w:val="0"/>
@@ -7787,16 +8496,22 @@
     <w:abstractNumId w:val="4"/>
   </w:num>
   <w:num w:numId="8" w16cid:durableId="422334750">
-    <w:abstractNumId w:val="6"/>
+    <w:abstractNumId w:val="7"/>
   </w:num>
   <w:num w:numId="9" w16cid:durableId="1362970341">
-    <w:abstractNumId w:val="9"/>
+    <w:abstractNumId w:val="11"/>
   </w:num>
   <w:num w:numId="10" w16cid:durableId="1183124706">
     <w:abstractNumId w:val="2"/>
   </w:num>
   <w:num w:numId="11" w16cid:durableId="1748528593">
-    <w:abstractNumId w:val="7"/>
+    <w:abstractNumId w:val="8"/>
+  </w:num>
+  <w:num w:numId="12" w16cid:durableId="424771049">
+    <w:abstractNumId w:val="6"/>
+  </w:num>
+  <w:num w:numId="13" w16cid:durableId="1301418503">
+    <w:abstractNumId w:val="9"/>
   </w:num>
 </w:numbering>
 </file>
@@ -8193,18 +8908,18 @@
     <w:lsdException w:name="Unresolved Mention" w:semiHidden="1" w:unhideWhenUsed="1"/>
     <w:lsdException w:name="Smart Link" w:semiHidden="1" w:unhideWhenUsed="1"/>
   </w:latentStyles>
-  <w:style w:type="paragraph" w:default="1" w:styleId="a">
+  <w:style w:type="paragraph" w:default="1" w:styleId="Normal">
     <w:name w:val="Normal"/>
     <w:qFormat/>
     <w:pPr>
       <w:widowControl w:val="0"/>
     </w:pPr>
   </w:style>
-  <w:style w:type="paragraph" w:styleId="1">
+  <w:style w:type="paragraph" w:styleId="Heading1">
     <w:name w:val="heading 1"/>
-    <w:basedOn w:val="a"/>
-    <w:next w:val="a"/>
-    <w:link w:val="10"/>
+    <w:basedOn w:val="Normal"/>
+    <w:next w:val="Normal"/>
+    <w:link w:val="Heading1Char"/>
     <w:uiPriority w:val="9"/>
     <w:qFormat/>
     <w:rsid w:val="00EA52B5"/>
@@ -8222,11 +8937,11 @@
       <w:szCs w:val="52"/>
     </w:rPr>
   </w:style>
-  <w:style w:type="paragraph" w:styleId="2">
+  <w:style w:type="paragraph" w:styleId="Heading2">
     <w:name w:val="heading 2"/>
-    <w:basedOn w:val="a"/>
-    <w:next w:val="a"/>
-    <w:link w:val="20"/>
+    <w:basedOn w:val="Normal"/>
+    <w:next w:val="Normal"/>
+    <w:link w:val="Heading2Char"/>
     <w:uiPriority w:val="9"/>
     <w:unhideWhenUsed/>
     <w:qFormat/>
@@ -8244,11 +8959,11 @@
       <w:szCs w:val="48"/>
     </w:rPr>
   </w:style>
-  <w:style w:type="paragraph" w:styleId="3">
+  <w:style w:type="paragraph" w:styleId="Heading3">
     <w:name w:val="heading 3"/>
-    <w:basedOn w:val="a"/>
-    <w:next w:val="a"/>
-    <w:link w:val="30"/>
+    <w:basedOn w:val="Normal"/>
+    <w:next w:val="Normal"/>
+    <w:link w:val="Heading3Char"/>
     <w:uiPriority w:val="9"/>
     <w:unhideWhenUsed/>
     <w:qFormat/>
@@ -8265,12 +8980,13 @@
       <w:szCs w:val="36"/>
     </w:rPr>
   </w:style>
-  <w:style w:type="character" w:default="1" w:styleId="a0">
+  <w:style w:type="character" w:default="1" w:styleId="DefaultParagraphFont">
     <w:name w:val="Default Paragraph Font"/>
     <w:uiPriority w:val="1"/>
+    <w:semiHidden/>
     <w:unhideWhenUsed/>
   </w:style>
-  <w:style w:type="table" w:default="1" w:styleId="a1">
+  <w:style w:type="table" w:default="1" w:styleId="TableNormal">
     <w:name w:val="Normal Table"/>
     <w:uiPriority w:val="99"/>
     <w:semiHidden/>
@@ -8285,16 +9001,16 @@
       </w:tblCellMar>
     </w:tblPr>
   </w:style>
-  <w:style w:type="numbering" w:default="1" w:styleId="a2">
+  <w:style w:type="numbering" w:default="1" w:styleId="NoList">
     <w:name w:val="No List"/>
     <w:uiPriority w:val="99"/>
     <w:semiHidden/>
     <w:unhideWhenUsed/>
   </w:style>
-  <w:style w:type="paragraph" w:styleId="a3">
+  <w:style w:type="paragraph" w:styleId="Header">
     <w:name w:val="header"/>
-    <w:basedOn w:val="a"/>
-    <w:link w:val="a4"/>
+    <w:basedOn w:val="Normal"/>
+    <w:link w:val="HeaderChar"/>
     <w:uiPriority w:val="99"/>
     <w:unhideWhenUsed/>
     <w:rsid w:val="00002092"/>
@@ -8310,10 +9026,10 @@
       <w:szCs w:val="20"/>
     </w:rPr>
   </w:style>
-  <w:style w:type="character" w:customStyle="1" w:styleId="a4">
-    <w:name w:val="頁首 字元"/>
-    <w:basedOn w:val="a0"/>
-    <w:link w:val="a3"/>
+  <w:style w:type="character" w:customStyle="1" w:styleId="HeaderChar">
+    <w:name w:val="Header Char"/>
+    <w:basedOn w:val="DefaultParagraphFont"/>
+    <w:link w:val="Header"/>
     <w:uiPriority w:val="99"/>
     <w:rsid w:val="00002092"/>
     <w:rPr>
@@ -8321,10 +9037,10 @@
       <w:szCs w:val="20"/>
     </w:rPr>
   </w:style>
-  <w:style w:type="paragraph" w:styleId="a5">
+  <w:style w:type="paragraph" w:styleId="Footer">
     <w:name w:val="footer"/>
-    <w:basedOn w:val="a"/>
-    <w:link w:val="a6"/>
+    <w:basedOn w:val="Normal"/>
+    <w:link w:val="FooterChar"/>
     <w:uiPriority w:val="99"/>
     <w:unhideWhenUsed/>
     <w:rsid w:val="00002092"/>
@@ -8340,10 +9056,10 @@
       <w:szCs w:val="20"/>
     </w:rPr>
   </w:style>
-  <w:style w:type="character" w:customStyle="1" w:styleId="a6">
-    <w:name w:val="頁尾 字元"/>
-    <w:basedOn w:val="a0"/>
-    <w:link w:val="a5"/>
+  <w:style w:type="character" w:customStyle="1" w:styleId="FooterChar">
+    <w:name w:val="Footer Char"/>
+    <w:basedOn w:val="DefaultParagraphFont"/>
+    <w:link w:val="Footer"/>
     <w:uiPriority w:val="99"/>
     <w:rsid w:val="00002092"/>
     <w:rPr>
@@ -8351,10 +9067,10 @@
       <w:szCs w:val="20"/>
     </w:rPr>
   </w:style>
-  <w:style w:type="character" w:customStyle="1" w:styleId="10">
-    <w:name w:val="標題 1 字元"/>
-    <w:basedOn w:val="a0"/>
-    <w:link w:val="1"/>
+  <w:style w:type="character" w:customStyle="1" w:styleId="Heading1Char">
+    <w:name w:val="Heading 1 Char"/>
+    <w:basedOn w:val="DefaultParagraphFont"/>
+    <w:link w:val="Heading1"/>
     <w:uiPriority w:val="9"/>
     <w:rsid w:val="00EA52B5"/>
     <w:rPr>
@@ -8366,10 +9082,10 @@
       <w:szCs w:val="52"/>
     </w:rPr>
   </w:style>
-  <w:style w:type="character" w:customStyle="1" w:styleId="20">
-    <w:name w:val="標題 2 字元"/>
-    <w:basedOn w:val="a0"/>
-    <w:link w:val="2"/>
+  <w:style w:type="character" w:customStyle="1" w:styleId="Heading2Char">
+    <w:name w:val="Heading 2 Char"/>
+    <w:basedOn w:val="DefaultParagraphFont"/>
+    <w:link w:val="Heading2"/>
     <w:uiPriority w:val="9"/>
     <w:rsid w:val="0058382D"/>
     <w:rPr>
@@ -8380,10 +9096,10 @@
       <w:szCs w:val="48"/>
     </w:rPr>
   </w:style>
-  <w:style w:type="character" w:customStyle="1" w:styleId="30">
-    <w:name w:val="標題 3 字元"/>
-    <w:basedOn w:val="a0"/>
-    <w:link w:val="3"/>
+  <w:style w:type="character" w:customStyle="1" w:styleId="Heading3Char">
+    <w:name w:val="Heading 3 Char"/>
+    <w:basedOn w:val="DefaultParagraphFont"/>
+    <w:link w:val="Heading3"/>
     <w:uiPriority w:val="9"/>
     <w:rsid w:val="00D45DB3"/>
     <w:rPr>
@@ -8396,7 +9112,7 @@
   </w:style>
   <w:style w:type="paragraph" w:customStyle="1" w:styleId="MyBodyText">
     <w:name w:val="MyBodyText"/>
-    <w:basedOn w:val="a"/>
+    <w:basedOn w:val="Normal"/>
     <w:link w:val="MyBodyText0"/>
     <w:qFormat/>
     <w:rsid w:val="00BD78B3"/>
@@ -8410,7 +9126,7 @@
   </w:style>
   <w:style w:type="paragraph" w:customStyle="1" w:styleId="MyTitle">
     <w:name w:val="MyTitle"/>
-    <w:basedOn w:val="a"/>
+    <w:basedOn w:val="Normal"/>
     <w:link w:val="MyTitle0"/>
     <w:qFormat/>
     <w:rsid w:val="00FC0A9A"/>
@@ -8427,7 +9143,7 @@
   </w:style>
   <w:style w:type="character" w:customStyle="1" w:styleId="MyBodyText0">
     <w:name w:val="MyBodyText 字元"/>
-    <w:basedOn w:val="a0"/>
+    <w:basedOn w:val="DefaultParagraphFont"/>
     <w:link w:val="MyBodyText"/>
     <w:rsid w:val="00BD78B3"/>
     <w:rPr>
@@ -8437,7 +9153,7 @@
   </w:style>
   <w:style w:type="character" w:customStyle="1" w:styleId="MyTitle0">
     <w:name w:val="MyTitle 字元"/>
-    <w:basedOn w:val="a0"/>
+    <w:basedOn w:val="DefaultParagraphFont"/>
     <w:link w:val="MyTitle"/>
     <w:rsid w:val="00FC0A9A"/>
     <w:rPr>
@@ -8448,9 +9164,9 @@
       <w:lang w:eastAsia="zh-HK"/>
     </w:rPr>
   </w:style>
-  <w:style w:type="character" w:styleId="a7">
+  <w:style w:type="character" w:styleId="Hyperlink">
     <w:name w:val="Hyperlink"/>
-    <w:basedOn w:val="a0"/>
+    <w:basedOn w:val="DefaultParagraphFont"/>
     <w:uiPriority w:val="99"/>
     <w:unhideWhenUsed/>
     <w:rsid w:val="00D33675"/>
@@ -8461,7 +9177,7 @@
   </w:style>
   <w:style w:type="character" w:customStyle="1" w:styleId="Mention1">
     <w:name w:val="Mention1"/>
-    <w:basedOn w:val="a0"/>
+    <w:basedOn w:val="DefaultParagraphFont"/>
     <w:uiPriority w:val="99"/>
     <w:semiHidden/>
     <w:unhideWhenUsed/>
@@ -8471,10 +9187,10 @@
       <w:shd w:val="clear" w:color="auto" w:fill="E6E6E6"/>
     </w:rPr>
   </w:style>
-  <w:style w:type="paragraph" w:styleId="a8">
+  <w:style w:type="paragraph" w:styleId="BalloonText">
     <w:name w:val="Balloon Text"/>
-    <w:basedOn w:val="a"/>
-    <w:link w:val="a9"/>
+    <w:basedOn w:val="Normal"/>
+    <w:link w:val="BalloonTextChar"/>
     <w:uiPriority w:val="99"/>
     <w:semiHidden/>
     <w:unhideWhenUsed/>
@@ -8485,10 +9201,10 @@
       <w:szCs w:val="18"/>
     </w:rPr>
   </w:style>
-  <w:style w:type="character" w:customStyle="1" w:styleId="a9">
-    <w:name w:val="註解方塊文字 字元"/>
-    <w:basedOn w:val="a0"/>
-    <w:link w:val="a8"/>
+  <w:style w:type="character" w:customStyle="1" w:styleId="BalloonTextChar">
+    <w:name w:val="Balloon Text Char"/>
+    <w:basedOn w:val="DefaultParagraphFont"/>
+    <w:link w:val="BalloonText"/>
     <w:uiPriority w:val="99"/>
     <w:semiHidden/>
     <w:rsid w:val="00AF7D02"/>
@@ -8498,9 +9214,9 @@
       <w:szCs w:val="18"/>
     </w:rPr>
   </w:style>
-  <w:style w:type="table" w:styleId="aa">
+  <w:style w:type="table" w:styleId="TableGrid">
     <w:name w:val="Table Grid"/>
-    <w:basedOn w:val="a1"/>
+    <w:basedOn w:val="TableNormal"/>
     <w:uiPriority w:val="39"/>
     <w:rsid w:val="008C4DA7"/>
     <w:tblPr>
@@ -8514,9 +9230,9 @@
       </w:tblBorders>
     </w:tblPr>
   </w:style>
-  <w:style w:type="character" w:styleId="ab">
+  <w:style w:type="character" w:styleId="UnresolvedMention">
     <w:name w:val="Unresolved Mention"/>
-    <w:basedOn w:val="a0"/>
+    <w:basedOn w:val="DefaultParagraphFont"/>
     <w:uiPriority w:val="99"/>
     <w:semiHidden/>
     <w:unhideWhenUsed/>
